--- a/turn_on_wheeltec_robot/调试.docx
+++ b/turn_on_wheeltec_robot/调试.docx
@@ -32,21 +32,12 @@
         <w:tab/>
       </w:r>
       <w:r>
-        <w:t>启</w:t>
-      </w:r>
-      <w:r>
-        <w:t>动机器人：</w:t>
-      </w:r>
-      <w:r>
-        <w:t>roslaunch   turn_on_wheeltec_robot   turn_on_wheeltec_robot.launch</w:t>
-      </w:r>
-    </w:p>
-    <w:p>
-      <w:r>
-        <w:t>键盘控制小车：</w:t>
-      </w:r>
-      <w:r>
-        <w:t>roslaunch   wheeltec_robot_rc  keyboard_teleop.launch</w:t>
+        <w:t>启动机器人：roslaunch   turn_on_wheeltec_robot   turn_on_wheeltec_robot.launch</w:t>
+      </w:r>
+    </w:p>
+    <w:p>
+      <w:r>
+        <w:t>键盘控制小车：roslaunch   wheeltec_robot_rc  keyboard_teleop.launch</w:t>
       </w:r>
     </w:p>
     <w:p>
@@ -66,49 +57,20 @@
         <w:tab/>
       </w:r>
       <w:r>
-        <w:t>gmapping</w:t>
-      </w:r>
-      <w:r>
-        <w:t>建图：</w:t>
-      </w:r>
-      <w:r>
-        <w:t xml:space="preserve"> roslaunch   turn_on_wheeltec_robot   mapping.launch </w:t>
-      </w:r>
-    </w:p>
-    <w:p>
-      <w:r>
-        <w:t>然后遥控小车建图</w:t>
-      </w:r>
-      <w:r>
-        <w:t xml:space="preserve">    </w:t>
-      </w:r>
-      <w:bookmarkStart w:id="0" w:name="_GoBack"/>
-      <w:bookmarkEnd w:id="0"/>
+        <w:t xml:space="preserve">gmapping建图： roslaunch   turn_on_wheeltec_robot   mapping.launch </w:t>
+      </w:r>
+    </w:p>
+    <w:p>
+      <w:r>
+        <w:t xml:space="preserve">然后遥控小车建图    </w:t>
+      </w:r>
     </w:p>
     <w:p>
       <w:pPr>
         <w:ind w:left="420" w:firstLine="420"/>
-        <w:rPr>
-          <w:rFonts w:hint="eastAsia"/>
-        </w:rPr>
-      </w:pPr>
-      <w:r>
-        <w:t>新终端保存地图（到</w:t>
-      </w:r>
-      <w:r>
-        <w:t>turn_on_wheeltec_robot</w:t>
-      </w:r>
-      <w:r>
-        <w:t>下的</w:t>
-      </w:r>
-      <w:r>
-        <w:t>map</w:t>
-      </w:r>
-      <w:r>
-        <w:t>文件夹下）：</w:t>
-      </w:r>
-      <w:r>
-        <w:t>rosrun map_server map_saver –f  2120(name)</w:t>
+      </w:pPr>
+      <w:r>
+        <w:t>新终端保存地图（到turn_on_wheeltec_robot下的map文件夹下）：rosrun map_server map_saver –f  2120(name)</w:t>
       </w:r>
     </w:p>
     <w:p>
@@ -116,19 +78,7 @@
         <w:ind w:left="420" w:firstLine="420"/>
       </w:pPr>
       <w:r>
-        <w:t>将</w:t>
-      </w:r>
-      <w:r>
-        <w:t xml:space="preserve">navigation.launch </w:t>
-      </w:r>
-      <w:r>
-        <w:t>文件里的地图</w:t>
-      </w:r>
-      <w:r>
-        <w:t>yaml</w:t>
-      </w:r>
-      <w:r>
-        <w:t>名字改为刚刚建好的地图</w:t>
+        <w:t>将navigation.launch 文件里的地图yaml名字改为刚刚建好的地图</w:t>
       </w:r>
     </w:p>
     <w:p>
@@ -210,38 +160,12 @@
         <w:t>r</w:t>
       </w:r>
       <w:r>
-        <w:t>oslaunch turn_on_wheeltec_robot navigation.launch</w:t>
-      </w:r>
-      <w:r>
-        <w:t>（把其他的窗口都关了）</w:t>
-      </w:r>
-    </w:p>
-    <w:p>
-      <w:pPr>
-        <w:rPr>
-          <w:rFonts w:hint="eastAsia"/>
-        </w:rPr>
-      </w:pPr>
-      <w:r>
-        <w:t>到</w:t>
-      </w:r>
-      <w:r>
-        <w:t>rviz</w:t>
-      </w:r>
-      <w:r>
-        <w:t>段输入导航终点，选中</w:t>
-      </w:r>
-      <w:r>
-        <w:t>2D Nav Goal</w:t>
-      </w:r>
-      <w:r>
-        <w:t>，</w:t>
-      </w:r>
-      <w:r>
-        <w:t>rviz</w:t>
-      </w:r>
-      <w:r>
-        <w:t>上左键，然后旋转选择方向，确定终点方向</w:t>
+        <w:t>oslaunch turn_on_wheeltec_robot navigation.launch（把其他的窗口都关了）</w:t>
+      </w:r>
+    </w:p>
+    <w:p>
+      <w:r>
+        <w:t>到rviz段输入导航终点，选中2D Nav Goal，rviz上左键，然后旋转选择方向，确定终点方向</w:t>
       </w:r>
     </w:p>
     <w:p>
@@ -304,76 +228,7 @@
         <w:t>）</w:t>
       </w:r>
       <w:r>
-        <w:t>注意事项：每次插</w:t>
-      </w:r>
-      <w:r>
-        <w:t>USB</w:t>
-      </w:r>
-      <w:r>
-        <w:t>时激光雷达和</w:t>
-      </w:r>
-      <w:r>
-        <w:t>STM32</w:t>
-      </w:r>
-      <w:r>
-        <w:t>一个</w:t>
-      </w:r>
-      <w:r>
-        <w:t>一个插，看清楚每一个对应的</w:t>
-      </w:r>
-      <w:r>
-        <w:t>/dev</w:t>
-      </w:r>
-      <w:r>
-        <w:t>里面对应的</w:t>
-      </w:r>
-      <w:r>
-        <w:t>ttyUSB*</w:t>
-      </w:r>
-      <w:r>
-        <w:t>数字，然后在</w:t>
-      </w:r>
-      <w:r>
-        <w:t>rplidar_ros/launch/rplidar.launch</w:t>
-      </w:r>
-      <w:r>
-        <w:t>里面改一下激光雷达对应的</w:t>
-      </w:r>
-      <w:r>
-        <w:t>ttyUSB</w:t>
-      </w:r>
-      <w:r>
-        <w:t>端口号，在</w:t>
-      </w:r>
-      <w:r>
-        <w:t>turn_on_wheeltec_robot/launch/include/base_serial.launch</w:t>
-      </w:r>
-      <w:r>
-        <w:t>里面改一下</w:t>
-      </w:r>
-      <w:r>
-        <w:t>stm32</w:t>
-      </w:r>
-      <w:r>
-        <w:t>对应的</w:t>
-      </w:r>
-      <w:r>
-        <w:t>ttyUSB</w:t>
-      </w:r>
-      <w:r>
-        <w:t>端口号。然后在启动车辆（</w:t>
-      </w:r>
-      <w:r>
-        <w:t>roslaunch   turn_on_wheeltec_robot   turn_on_wheeltec_robot.launch</w:t>
-      </w:r>
-      <w:r>
-        <w:t>）之前，先将两个串口文件</w:t>
-      </w:r>
-      <w:r>
-        <w:t>sudo chmod 666 ttyUSB0</w:t>
-      </w:r>
-      <w:r>
-        <w:t>，给串口权限</w:t>
+        <w:t>注意事项：每次插USB时激光雷达和STM32一个一个插，看清楚每一个对应的/dev里面对应的ttyUSB*数字，然后在rplidar_ros/launch/rplidar.launch里面改一下激光雷达对应的ttyUSB端口号，在turn_on_wheeltec_robot/launch/include/base_serial.launch里面改一下stm32对应的ttyUSB端口号。然后在启动车辆（roslaunch   turn_on_wheeltec_robot   turn_on_wheeltec_robot.launch）之前，先将两个串口文件sudo chmod 666 ttyUSB0，给串口权限</w:t>
       </w:r>
     </w:p>
     <w:p/>
@@ -407,10 +262,7 @@
         <w:t>）</w:t>
       </w:r>
       <w:r>
-        <w:t>/</w:t>
-      </w:r>
-      <w:r>
-        <w:t>home/gxf/catkin_ws_complex/devel/lib/move_base/move_base: symbol lookup error: /opt/ros/kinetic/lib//libteb_local_planner.so: undefined symbol: _ZNK10costmap_2d12Costmap2DROS12getRobotPoseERN2tf7StampedINS1_9TransformEEE</w:t>
+        <w:t>/home/gxf/catkin_ws_complex/devel/lib/move_base/move_base: symbol lookup error: /opt/ros/kinetic/lib//libteb_local_planner.so: undefined symbol: _ZNK10costmap_2d12Costmap2DROS12getRobotPoseERN2tf7StampedINS1_9TransformEEE</w:t>
       </w:r>
     </w:p>
     <w:p>
@@ -418,18 +270,12 @@
         <w:ind w:firstLine="360"/>
       </w:pPr>
       <w:r>
-        <w:t>[mo</w:t>
-      </w:r>
-      <w:r>
-        <w:t>ve_base-11] process has died [pid 26235, exit code 127, cmd /home/gxf/catkin_ws_complex/devel/lib/move_base/move_base __name:=move_base __log:=/home/gxf/.ros/log/a151faa4-cf11-11ea-8f41-dc85def51ebd/move_base-11.log].</w:t>
-      </w:r>
-    </w:p>
-    <w:p>
-      <w:r>
-        <w:t>log file: /home/gxf/.ros/log/a151faa4-</w:t>
-      </w:r>
-      <w:r>
-        <w:t>cf11-11ea-8f41-dc85def51ebd/move_base-11*.log</w:t>
+        <w:t>[move_base-11] process has died [pid 26235, exit code 127, cmd /home/gxf/catkin_ws_complex/devel/lib/move_base/move_base __name:=move_base __log:=/home/gxf/.ros/log/a151faa4-cf11-11ea-8f41-dc85def51ebd/move_base-11.log].</w:t>
+      </w:r>
+    </w:p>
+    <w:p>
+      <w:r>
+        <w:t>log file: /home/gxf/.ros/log/a151faa4-cf11-11ea-8f41-dc85def51ebd/move_base-11*.log</w:t>
       </w:r>
     </w:p>
     <w:p/>
@@ -438,52 +284,7 @@
         <w:ind w:firstLine="420"/>
       </w:pPr>
       <w:r>
-        <w:t>navigation</w:t>
-      </w:r>
-      <w:r>
-        <w:t>核</w:t>
-      </w:r>
-      <w:r>
-        <w:t>teb_local_planner</w:t>
-      </w:r>
-      <w:r>
-        <w:t>的版本与</w:t>
-      </w:r>
-      <w:r>
-        <w:t>ubuntu</w:t>
-      </w:r>
-      <w:r>
-        <w:t>（</w:t>
-      </w:r>
-      <w:r>
-        <w:t>kinetic</w:t>
-      </w:r>
-      <w:r>
-        <w:t>）版本不匹配，应该下载</w:t>
-      </w:r>
-      <w:r>
-        <w:t>kinetic-devel</w:t>
-      </w:r>
-      <w:r>
-        <w:t>，但是在</w:t>
-      </w:r>
-      <w:r>
-        <w:t>github</w:t>
-      </w:r>
-      <w:r>
-        <w:t>里面修改了版本直接</w:t>
-      </w:r>
-      <w:r>
-        <w:t>clone</w:t>
-      </w:r>
-      <w:r>
-        <w:t>也是不行的，</w:t>
-      </w:r>
-      <w:r>
-        <w:t>clone</w:t>
-      </w:r>
-      <w:r>
-        <w:t>默认会下载最新的，所以需要：</w:t>
+        <w:t>navigation核teb_local_planner的版本与ubuntu（kinetic）版本不匹配，应该下载kinetic-devel，但是在github里面修改了版本直接clone也是不行的，clone默认会下载最新的，所以需要：</w:t>
       </w:r>
     </w:p>
     <w:p>
@@ -554,20 +355,87 @@
       <w:r>
         <w:rPr>
           <w:rStyle w:val="a5"/>
+          <w:rFonts w:asciiTheme="minorEastAsia" w:eastAsiaTheme="minorEastAsia" w:hAnsiTheme="minorEastAsia"/>
+          <w:color w:val="24292E"/>
+          <w:sz w:val="18"/>
+        </w:rPr>
+        <w:t>A</w:t>
+      </w:r>
+      <w:r>
+        <w:rPr>
+          <w:rStyle w:val="a5"/>
           <w:rFonts w:asciiTheme="minorEastAsia" w:eastAsiaTheme="minorEastAsia" w:hAnsiTheme="minorEastAsia" w:hint="eastAsia"/>
           <w:color w:val="24292E"/>
           <w:sz w:val="18"/>
         </w:rPr>
-        <w:t>代码的理解：</w:t>
-      </w:r>
+        <w:t>mcl无法定位自己：</w:t>
+      </w:r>
+    </w:p>
+    <w:p>
+      <w:pPr>
+        <w:pStyle w:val="a7"/>
+        <w:ind w:left="360"/>
+        <w:rPr>
+          <w:rStyle w:val="a5"/>
+          <w:rFonts w:asciiTheme="minorEastAsia" w:eastAsiaTheme="minorEastAsia" w:hAnsiTheme="minorEastAsia"/>
+          <w:color w:val="24292E"/>
+          <w:sz w:val="18"/>
+        </w:rPr>
+      </w:pPr>
+      <w:r>
+        <w:rPr>
+          <w:rStyle w:val="a5"/>
+          <w:rFonts w:asciiTheme="minorEastAsia" w:eastAsiaTheme="minorEastAsia" w:hAnsiTheme="minorEastAsia" w:hint="eastAsia"/>
+          <w:color w:val="24292E"/>
+          <w:sz w:val="18"/>
+        </w:rPr>
+        <w:t>Recovery</w:t>
+      </w:r>
+      <w:r>
+        <w:rPr>
+          <w:rStyle w:val="a5"/>
+          <w:rFonts w:asciiTheme="minorEastAsia" w:eastAsiaTheme="minorEastAsia" w:hAnsiTheme="minorEastAsia"/>
+          <w:color w:val="24292E"/>
+          <w:sz w:val="18"/>
+        </w:rPr>
+        <w:t xml:space="preserve"> behavior will clear layer obstacle_layer</w:t>
+      </w:r>
+    </w:p>
+    <w:p>
+      <w:pPr>
+        <w:pStyle w:val="a7"/>
+        <w:ind w:left="360"/>
+        <w:rPr>
+          <w:rStyle w:val="a5"/>
+          <w:rFonts w:asciiTheme="minorHAnsi" w:eastAsiaTheme="minorEastAsia" w:hAnsiTheme="minorHAnsi" w:cstheme="minorBidi" w:hint="eastAsia"/>
+        </w:rPr>
+      </w:pPr>
+      <w:r>
+        <w:rPr>
+          <w:rStyle w:val="a5"/>
+          <w:rFonts w:asciiTheme="minorEastAsia" w:eastAsiaTheme="minorEastAsia" w:hAnsiTheme="minorEastAsia" w:hint="eastAsia"/>
+          <w:color w:val="24292E"/>
+          <w:sz w:val="18"/>
+        </w:rPr>
+        <w:t xml:space="preserve">全局路径规划之后，就Aborting because a valid control could not be found.Even after executing all </w:t>
+      </w:r>
+      <w:r>
+        <w:rPr>
+          <w:rStyle w:val="a5"/>
+          <w:rFonts w:asciiTheme="minorEastAsia" w:eastAsiaTheme="minorEastAsia" w:hAnsiTheme="minorEastAsia" w:hint="eastAsia"/>
+          <w:color w:val="24292E"/>
+          <w:sz w:val="18"/>
+        </w:rPr>
+        <w:lastRenderedPageBreak/>
+        <w:t>revovery behavior</w:t>
+      </w:r>
+      <w:bookmarkStart w:id="0" w:name="_GoBack"/>
+      <w:bookmarkEnd w:id="0"/>
     </w:p>
     <w:p>
       <w:pPr>
         <w:pStyle w:val="a7"/>
         <w:ind w:firstLine="360"/>
-        <w:rPr>
-          <w:rFonts w:hint="eastAsia"/>
-        </w:rPr>
       </w:pPr>
     </w:p>
     <w:sectPr>
